--- a/docs/superdice-basic-concept.docx
+++ b/docs/superdice-basic-concept.docx
@@ -12,7 +12,7 @@
       <w:r>
         <w:rPr>
           <w:noProof/>
-          <w:lang w:val="en-GB" w:eastAsia="de-DE"/>
+          <w:lang w:val="de-DE" w:eastAsia="de-DE"/>
         </w:rPr>
         <w:drawing>
           <wp:anchor distT="0" distB="0" distL="114300" distR="114300" simplePos="0" relativeHeight="251658240" behindDoc="0" locked="0" layoutInCell="1" allowOverlap="1" wp14:anchorId="2F98E08F" wp14:editId="16EBAD09">
@@ -293,7 +293,31 @@
         <w:rPr>
           <w:lang w:val="en-GB"/>
         </w:rPr>
-        <w:t>, but the app will be open for more dice-games.</w:t>
+        <w:t>, but t</w:t>
+      </w:r>
+      <w:r>
+        <w:rPr>
+          <w:lang w:val="en-GB"/>
+        </w:rPr>
+        <w:t xml:space="preserve">he app will be open for </w:t>
+      </w:r>
+      <w:r>
+        <w:rPr>
+          <w:lang w:val="en-GB"/>
+        </w:rPr>
+        <w:t>games</w:t>
+      </w:r>
+      <w:r>
+        <w:rPr>
+          <w:lang w:val="en-GB"/>
+        </w:rPr>
+        <w:t xml:space="preserve"> with different rules</w:t>
+      </w:r>
+      <w:r>
+        <w:rPr>
+          <w:lang w:val="en-GB"/>
+        </w:rPr>
+        <w:t>.</w:t>
       </w:r>
     </w:p>
     <w:p>
@@ -303,8 +327,6 @@
           <w:lang w:val="en-GB"/>
         </w:rPr>
       </w:pPr>
-      <w:bookmarkStart w:id="0" w:name="_GoBack"/>
-      <w:bookmarkEnd w:id="0"/>
       <w:r>
         <w:rPr>
           <w:lang w:val="en-GB"/>
@@ -500,7 +522,13 @@
         <w:rPr>
           <w:lang w:val="en-GB"/>
         </w:rPr>
-        <w:t>Results and total scan be compared to other players</w:t>
+        <w:t xml:space="preserve">Results and totals </w:t>
+      </w:r>
+      <w:r>
+        <w:rPr>
+          <w:lang w:val="en-GB"/>
+        </w:rPr>
+        <w:t>can be compared to other players</w:t>
       </w:r>
       <w:r>
         <w:rPr>
@@ -959,6 +987,77 @@
         <w:rPr>
           <w:lang w:val="en-GB"/>
         </w:rPr>
+        <w:t>Server use</w:t>
+      </w:r>
+    </w:p>
+    <w:p>
+      <w:pPr>
+        <w:rPr>
+          <w:lang w:val="en-GB"/>
+        </w:rPr>
+      </w:pPr>
+      <w:r>
+        <w:rPr>
+          <w:lang w:val="en-GB"/>
+        </w:rPr>
+        <w:t>We will use our own Apache webserver with a MySQL database to store the user’s names</w:t>
+      </w:r>
+      <w:r>
+        <w:rPr>
+          <w:lang w:val="en-GB"/>
+        </w:rPr>
+        <w:t xml:space="preserve"> and number of </w:t>
+      </w:r>
+      <w:r>
+        <w:rPr>
+          <w:lang w:val="en-GB"/>
+        </w:rPr>
+        <w:t>games</w:t>
+      </w:r>
+      <w:r>
+        <w:rPr>
+          <w:lang w:val="en-GB"/>
+        </w:rPr>
+        <w:t xml:space="preserve"> won</w:t>
+      </w:r>
+      <w:r>
+        <w:rPr>
+          <w:lang w:val="en-GB"/>
+        </w:rPr>
+        <w:t>. Data will be transferred using JSON. Using a centralized server allows to have unique user names and a global high-score list.</w:t>
+      </w:r>
+    </w:p>
+    <w:p>
+      <w:pPr>
+        <w:rPr>
+          <w:rFonts w:eastAsiaTheme="majorEastAsia" w:cstheme="majorBidi"/>
+          <w:iCs/>
+          <w:color w:val="C0504D" w:themeColor="accent2"/>
+          <w:spacing w:val="15"/>
+          <w:sz w:val="24"/>
+          <w:szCs w:val="24"/>
+          <w:lang w:val="en-GB"/>
+        </w:rPr>
+      </w:pPr>
+      <w:r>
+        <w:rPr>
+          <w:lang w:val="en-GB"/>
+        </w:rPr>
+        <w:br w:type="page"/>
+      </w:r>
+    </w:p>
+    <w:p>
+      <w:pPr>
+        <w:pStyle w:val="Untertitel"/>
+        <w:rPr>
+          <w:lang w:val="en-GB"/>
+        </w:rPr>
+      </w:pPr>
+      <w:r>
+        <w:rPr>
+          <w:lang w:val="en-GB"/>
+        </w:rPr>
+        <w:lastRenderedPageBreak/>
         <w:t xml:space="preserve">Additional </w:t>
       </w:r>
       <w:r>
@@ -1070,10 +1169,275 @@
     </w:p>
     <w:p>
       <w:pPr>
-        <w:rPr>
-          <w:lang w:val="en-GB"/>
-        </w:rPr>
-      </w:pPr>
+        <w:pStyle w:val="Untertitel"/>
+        <w:rPr>
+          <w:lang w:val="en-GB"/>
+        </w:rPr>
+      </w:pPr>
+      <w:r>
+        <w:rPr>
+          <w:lang w:val="en-GB"/>
+        </w:rPr>
+        <w:t>Basic p</w:t>
+      </w:r>
+      <w:r>
+        <w:rPr>
+          <w:lang w:val="en-GB"/>
+        </w:rPr>
+        <w:t>roject plan</w:t>
+      </w:r>
+    </w:p>
+    <w:tbl>
+      <w:tblPr>
+        <w:tblStyle w:val="Tabellenraster"/>
+        <w:tblW w:w="0" w:type="auto"/>
+        <w:tblCellMar>
+          <w:top w:w="113" w:type="dxa"/>
+          <w:bottom w:w="113" w:type="dxa"/>
+        </w:tblCellMar>
+        <w:tblLook w:val="04A0" w:firstRow="1" w:lastRow="0" w:firstColumn="1" w:lastColumn="0" w:noHBand="0" w:noVBand="1"/>
+      </w:tblPr>
+      <w:tblGrid>
+        <w:gridCol w:w="7741"/>
+        <w:gridCol w:w="1469"/>
+      </w:tblGrid>
+      <w:tr>
+        <w:tc>
+          <w:tcPr>
+            <w:tcW w:w="7741" w:type="dxa"/>
+            <w:shd w:val="clear" w:color="auto" w:fill="F2DBDB" w:themeFill="accent2" w:themeFillTint="33"/>
+          </w:tcPr>
+          <w:p>
+            <w:pPr>
+              <w:rPr>
+                <w:b/>
+                <w:lang w:val="en-GB"/>
+              </w:rPr>
+            </w:pPr>
+            <w:r>
+              <w:rPr>
+                <w:b/>
+                <w:lang w:val="en-GB"/>
+              </w:rPr>
+              <w:t>Task</w:t>
+            </w:r>
+          </w:p>
+        </w:tc>
+        <w:tc>
+          <w:tcPr>
+            <w:tcW w:w="1469" w:type="dxa"/>
+            <w:shd w:val="clear" w:color="auto" w:fill="F2DBDB" w:themeFill="accent2" w:themeFillTint="33"/>
+          </w:tcPr>
+          <w:p>
+            <w:pPr>
+              <w:rPr>
+                <w:b/>
+                <w:lang w:val="en-GB"/>
+              </w:rPr>
+            </w:pPr>
+            <w:r>
+              <w:rPr>
+                <w:b/>
+                <w:lang w:val="en-GB"/>
+              </w:rPr>
+              <w:t>Deadline</w:t>
+            </w:r>
+          </w:p>
+        </w:tc>
+      </w:tr>
+      <w:tr>
+        <w:tc>
+          <w:tcPr>
+            <w:tcW w:w="7741" w:type="dxa"/>
+            <w:shd w:val="clear" w:color="auto" w:fill="auto"/>
+          </w:tcPr>
+          <w:p>
+            <w:pPr>
+              <w:rPr>
+                <w:lang w:val="en-GB"/>
+              </w:rPr>
+            </w:pPr>
+            <w:r>
+              <w:rPr>
+                <w:lang w:val="en-GB"/>
+              </w:rPr>
+              <w:t xml:space="preserve">Define </w:t>
+            </w:r>
+            <w:r>
+              <w:rPr>
+                <w:lang w:val="en-GB"/>
+              </w:rPr>
+              <w:t>screenplay</w:t>
+            </w:r>
+            <w:r>
+              <w:rPr>
+                <w:lang w:val="en-GB"/>
+              </w:rPr>
+              <w:t xml:space="preserve"> </w:t>
+            </w:r>
+            <w:r>
+              <w:rPr>
+                <w:lang w:val="en-GB"/>
+              </w:rPr>
+              <w:t xml:space="preserve">and </w:t>
+            </w:r>
+            <w:r>
+              <w:rPr>
+                <w:lang w:val="en-GB"/>
+              </w:rPr>
+              <w:t>UI design</w:t>
+            </w:r>
+          </w:p>
+        </w:tc>
+        <w:tc>
+          <w:tcPr>
+            <w:tcW w:w="1469" w:type="dxa"/>
+            <w:shd w:val="clear" w:color="auto" w:fill="auto"/>
+          </w:tcPr>
+          <w:p>
+            <w:pPr>
+              <w:rPr>
+                <w:lang w:val="en-GB"/>
+              </w:rPr>
+            </w:pPr>
+            <w:r>
+              <w:rPr>
+                <w:lang w:val="en-GB"/>
+              </w:rPr>
+              <w:t>21.03.2014</w:t>
+            </w:r>
+          </w:p>
+        </w:tc>
+      </w:tr>
+      <w:tr>
+        <w:tc>
+          <w:tcPr>
+            <w:tcW w:w="7741" w:type="dxa"/>
+            <w:shd w:val="clear" w:color="auto" w:fill="auto"/>
+          </w:tcPr>
+          <w:p>
+            <w:pPr>
+              <w:rPr>
+                <w:lang w:val="en-GB"/>
+              </w:rPr>
+            </w:pPr>
+            <w:r>
+              <w:rPr>
+                <w:lang w:val="en-GB"/>
+              </w:rPr>
+              <w:t>Define test cases</w:t>
+            </w:r>
+          </w:p>
+        </w:tc>
+        <w:tc>
+          <w:tcPr>
+            <w:tcW w:w="1469" w:type="dxa"/>
+            <w:shd w:val="clear" w:color="auto" w:fill="auto"/>
+          </w:tcPr>
+          <w:p>
+            <w:pPr>
+              <w:rPr>
+                <w:lang w:val="en-GB"/>
+              </w:rPr>
+            </w:pPr>
+            <w:r>
+              <w:rPr>
+                <w:lang w:val="en-GB"/>
+              </w:rPr>
+              <w:t>21.03.2014</w:t>
+            </w:r>
+          </w:p>
+        </w:tc>
+      </w:tr>
+      <w:tr>
+        <w:tc>
+          <w:tcPr>
+            <w:tcW w:w="7741" w:type="dxa"/>
+            <w:shd w:val="clear" w:color="auto" w:fill="auto"/>
+          </w:tcPr>
+          <w:p>
+            <w:pPr>
+              <w:rPr>
+                <w:lang w:val="en-GB"/>
+              </w:rPr>
+            </w:pPr>
+            <w:r>
+              <w:rPr>
+                <w:lang w:val="en-GB"/>
+              </w:rPr>
+              <w:t>First working prototype</w:t>
+            </w:r>
+          </w:p>
+        </w:tc>
+        <w:tc>
+          <w:tcPr>
+            <w:tcW w:w="1469" w:type="dxa"/>
+            <w:shd w:val="clear" w:color="auto" w:fill="auto"/>
+          </w:tcPr>
+          <w:p>
+            <w:pPr>
+              <w:rPr>
+                <w:lang w:val="en-GB"/>
+              </w:rPr>
+            </w:pPr>
+            <w:r>
+              <w:rPr>
+                <w:lang w:val="en-GB"/>
+              </w:rPr>
+              <w:t>28.03.2014</w:t>
+            </w:r>
+          </w:p>
+        </w:tc>
+      </w:tr>
+      <w:tr>
+        <w:tc>
+          <w:tcPr>
+            <w:tcW w:w="7741" w:type="dxa"/>
+            <w:shd w:val="clear" w:color="auto" w:fill="auto"/>
+          </w:tcPr>
+          <w:p>
+            <w:pPr>
+              <w:rPr>
+                <w:lang w:val="en-GB"/>
+              </w:rPr>
+            </w:pPr>
+            <w:r>
+              <w:rPr>
+                <w:lang w:val="en-GB"/>
+              </w:rPr>
+              <w:t>Testing, refactoring and finishing the project</w:t>
+            </w:r>
+          </w:p>
+        </w:tc>
+        <w:tc>
+          <w:tcPr>
+            <w:tcW w:w="1469" w:type="dxa"/>
+            <w:shd w:val="clear" w:color="auto" w:fill="auto"/>
+          </w:tcPr>
+          <w:p>
+            <w:pPr>
+              <w:rPr>
+                <w:lang w:val="en-GB"/>
+              </w:rPr>
+            </w:pPr>
+            <w:r>
+              <w:rPr>
+                <w:lang w:val="en-GB"/>
+              </w:rPr>
+              <w:t>04.04.2014</w:t>
+            </w:r>
+          </w:p>
+        </w:tc>
+      </w:tr>
+    </w:tbl>
+    <w:p>
+      <w:pPr>
+        <w:rPr>
+          <w:lang w:val="en-GB"/>
+        </w:rPr>
+      </w:pPr>
+      <w:bookmarkStart w:id="0" w:name="_GoBack"/>
+      <w:bookmarkEnd w:id="0"/>
     </w:p>
     <w:sectPr>
       <w:footerReference w:type="default" r:id="rId10"/>
@@ -1125,7 +1489,7 @@
       <w:rPr>
         <w:lang w:val="en-GB"/>
       </w:rPr>
-      <w:t>9 March 2014</w:t>
+      <w:t>14 March 2014</w:t>
     </w:r>
   </w:p>
 </w:ftr>
@@ -2414,6 +2778,32 @@
       <w:rFonts w:ascii="Lucida Grande" w:hAnsi="Lucida Grande"/>
     </w:rPr>
   </w:style>
+  <w:style w:type="table" w:styleId="Tabellenraster">
+    <w:name w:val="Table Grid"/>
+    <w:basedOn w:val="NormaleTabelle"/>
+    <w:uiPriority w:val="59"/>
+    <w:rsid w:val="000E57B6"/>
+    <w:pPr>
+      <w:spacing w:after="0" w:line="240" w:lineRule="auto"/>
+    </w:pPr>
+    <w:tblPr>
+      <w:tblInd w:w="0" w:type="dxa"/>
+      <w:tblBorders>
+        <w:top w:val="single" w:sz="4" w:space="0" w:color="auto"/>
+        <w:left w:val="single" w:sz="4" w:space="0" w:color="auto"/>
+        <w:bottom w:val="single" w:sz="4" w:space="0" w:color="auto"/>
+        <w:right w:val="single" w:sz="4" w:space="0" w:color="auto"/>
+        <w:insideH w:val="single" w:sz="4" w:space="0" w:color="auto"/>
+        <w:insideV w:val="single" w:sz="4" w:space="0" w:color="auto"/>
+      </w:tblBorders>
+      <w:tblCellMar>
+        <w:top w:w="0" w:type="dxa"/>
+        <w:left w:w="108" w:type="dxa"/>
+        <w:bottom w:w="0" w:type="dxa"/>
+        <w:right w:w="108" w:type="dxa"/>
+      </w:tblCellMar>
+    </w:tblPr>
+  </w:style>
 </w:styles>
 </file>
 
@@ -2853,6 +3243,32 @@
     <w:rPr>
       <w:rFonts w:ascii="Lucida Grande" w:hAnsi="Lucida Grande"/>
     </w:rPr>
+  </w:style>
+  <w:style w:type="table" w:styleId="Tabellenraster">
+    <w:name w:val="Table Grid"/>
+    <w:basedOn w:val="NormaleTabelle"/>
+    <w:uiPriority w:val="59"/>
+    <w:rsid w:val="000E57B6"/>
+    <w:pPr>
+      <w:spacing w:after="0" w:line="240" w:lineRule="auto"/>
+    </w:pPr>
+    <w:tblPr>
+      <w:tblInd w:w="0" w:type="dxa"/>
+      <w:tblBorders>
+        <w:top w:val="single" w:sz="4" w:space="0" w:color="auto"/>
+        <w:left w:val="single" w:sz="4" w:space="0" w:color="auto"/>
+        <w:bottom w:val="single" w:sz="4" w:space="0" w:color="auto"/>
+        <w:right w:val="single" w:sz="4" w:space="0" w:color="auto"/>
+        <w:insideH w:val="single" w:sz="4" w:space="0" w:color="auto"/>
+        <w:insideV w:val="single" w:sz="4" w:space="0" w:color="auto"/>
+      </w:tblBorders>
+      <w:tblCellMar>
+        <w:top w:w="0" w:type="dxa"/>
+        <w:left w:w="108" w:type="dxa"/>
+        <w:bottom w:w="0" w:type="dxa"/>
+        <w:right w:w="108" w:type="dxa"/>
+      </w:tblCellMar>
+    </w:tblPr>
   </w:style>
 </w:styles>
 </file>
@@ -3147,7 +3563,7 @@
 </file>
 
 <file path=customXml/itemProps1.xml><?xml version="1.0" encoding="utf-8"?>
-<ds:datastoreItem xmlns:ds="http://schemas.openxmlformats.org/officeDocument/2006/customXml" ds:itemID="{5D857B65-17F8-D646-BC15-1ABBABACF8E2}">
+<ds:datastoreItem xmlns:ds="http://schemas.openxmlformats.org/officeDocument/2006/customXml" ds:itemID="{DE33ACC2-5382-5B4A-BD72-993AC07B2C99}">
   <ds:schemaRefs>
     <ds:schemaRef ds:uri="http://schemas.openxmlformats.org/officeDocument/2006/bibliography"/>
   </ds:schemaRefs>
